--- a/Chapter 26.docx
+++ b/Chapter 26.docx
@@ -7,68 +7,77 @@
         <w:ind w:firstLine="720"/>
       </w:pPr>
       <w:r>
-        <w:t>Like something out of an old Western movie, both sides stood frozen, waiting to see who would draw first.</w:t>
-      </w:r>
-    </w:p>
-    <w:p>
-      <w:pPr>
-        <w:ind w:firstLine="720"/>
-      </w:pPr>
-      <w:r>
-        <w:t xml:space="preserve">Emma wasn’t entirely sure what she, Bobbie, and Gracie were supposed to </w:t>
+        <w:t>No one moved.</w:t>
+      </w:r>
+    </w:p>
+    <w:p>
+      <w:pPr>
+        <w:ind w:firstLine="720"/>
+      </w:pPr>
+      <w:r>
+        <w:t>Everdeen stood framed in the doorway, Kenya and Briana locked in the ghost children’s grasp. Emma, Gracie, and Bobbie faced her from the hidden room, jars glowing faintly at their backs.</w:t>
+      </w:r>
+    </w:p>
+    <w:p>
+      <w:pPr>
+        <w:ind w:firstLine="720"/>
+      </w:pPr>
+      <w:r>
+        <w:t>The air between them felt stretched thin—one wrong breath away from snapping.</w:t>
+      </w:r>
+    </w:p>
+    <w:p>
+      <w:pPr>
+        <w:ind w:firstLine="720"/>
+      </w:pPr>
+      <w:r>
+        <w:t>Emma’s gaze flicked to Bobbie’s bag. She had no idea what she and Gracie were supposed to do if Everdeen made the first move—and whatever Bobbie had brought with him, she desperately hoped it was enough.</w:t>
+      </w:r>
+    </w:p>
+    <w:p>
+      <w:pPr>
+        <w:ind w:firstLine="720"/>
+      </w:pPr>
+      <w:r>
+        <w:t>Judging by the look on his face, though, she wasn’t even sure he’d seen a ghost before today.</w:t>
+      </w:r>
+    </w:p>
+    <w:p>
+      <w:pPr>
+        <w:ind w:firstLine="720"/>
+      </w:pPr>
+      <w:r>
+        <w:t>“Let. Them. Go.” Gracie gritted, breaking the silence.</w:t>
+      </w:r>
+    </w:p>
+    <w:p>
+      <w:pPr>
+        <w:ind w:firstLine="720"/>
+      </w:pPr>
+      <w:r>
+        <w:t>Bobbie shot her a look like she’d grown a second head.</w:t>
+      </w:r>
+    </w:p>
+    <w:p>
+      <w:pPr>
+        <w:ind w:firstLine="720"/>
+      </w:pPr>
+      <w:r>
+        <w:t>Everdeen, meanwhile, wore that same polished smile</w:t>
+      </w:r>
+      <w:r>
+        <w:t xml:space="preserve"> Emma had seen so many </w:t>
       </w:r>
       <w:proofErr w:type="gramStart"/>
       <w:r>
-        <w:t>draw—</w:t>
+        <w:t>time</w:t>
       </w:r>
       <w:proofErr w:type="gramEnd"/>
       <w:r>
-        <w:t xml:space="preserve">unless Bobbie really </w:t>
-      </w:r>
-      <w:r>
-        <w:rPr>
-          <w:i/>
-          <w:iCs/>
-        </w:rPr>
-        <w:t>was</w:t>
-      </w:r>
-      <w:r>
-        <w:t xml:space="preserve"> carrying some kind of ghost bomb in that bottomless bag of his. Which… maybe he was?</w:t>
-      </w:r>
-      <w:r>
-        <w:t xml:space="preserve"> She could only hope.</w:t>
-      </w:r>
-    </w:p>
-    <w:p>
-      <w:pPr>
-        <w:ind w:firstLine="720"/>
-      </w:pPr>
-      <w:r>
-        <w:t>Though, judging by the look on his face, Emma was starting to wonder if he’d even seen a ghost before today.</w:t>
-      </w:r>
-    </w:p>
-    <w:p>
-      <w:pPr>
-        <w:ind w:firstLine="720"/>
-      </w:pPr>
-      <w:r>
-        <w:t>“Let. Them. Go.” Gracie gritted, breaking the silence.</w:t>
-      </w:r>
-    </w:p>
-    <w:p>
-      <w:pPr>
-        <w:ind w:firstLine="720"/>
-      </w:pPr>
-      <w:r>
-        <w:t>Bobbie shot her a look like she’d grown a second head.</w:t>
-      </w:r>
-    </w:p>
-    <w:p>
-      <w:pPr>
-        <w:ind w:firstLine="720"/>
-      </w:pPr>
-      <w:r>
-        <w:t>Everdeen, meanwhile, wore that same polished smile, radiating arrogance—as though she’d already won some silent battle.</w:t>
+        <w:t xml:space="preserve"> before</w:t>
+      </w:r>
+      <w:r>
+        <w:t>, radiating arrogance—as though she’d already won some silent battle.</w:t>
       </w:r>
     </w:p>
     <w:p>
@@ -142,23 +151,38 @@
         <w:t>you</w:t>
       </w:r>
       <w:r>
-        <w:t>?” she asked, tilting her head, studying Bobbie the way she’d studied Emma so many times before—only this time, it seemed she couldn’t quite get a read. “Where did you come from?”</w:t>
-      </w:r>
-    </w:p>
-    <w:p>
-      <w:pPr>
-        <w:ind w:firstLine="720"/>
-      </w:pPr>
-      <w:r>
-        <w:t>“Why, I’m Bobbie Bones, of course!” Bobbie swept into a dramatic bow. “Here and at your service. As for why I’m here—well, I just so happened to be taking a midnight stroll when I stumbled upon your lovely establishment and thought I might poke my head in.”</w:t>
-      </w:r>
-    </w:p>
-    <w:p>
-      <w:pPr>
-        <w:ind w:firstLine="720"/>
-      </w:pPr>
-      <w:r>
-        <w:t>Kenya’s panicked eyes found Emma. Emma nodded, confirming her suspicions. A sliver of hope flickered there, and Emma clung to it.</w:t>
+        <w:t>?” she asked, tilting her head, studying Bobbie the way she’d studied Emma so many times before—only this time, it seemed she couldn’t quite get a read. “</w:t>
+      </w:r>
+      <w:r>
+        <w:t>And w</w:t>
+      </w:r>
+      <w:r>
+        <w:t>here did you come from?”</w:t>
+      </w:r>
+    </w:p>
+    <w:p>
+      <w:pPr>
+        <w:ind w:firstLine="720"/>
+      </w:pPr>
+      <w:r>
+        <w:t>“Why</w:t>
+      </w:r>
+      <w:r>
+        <w:t>—</w:t>
+      </w:r>
+      <w:r>
+        <w:t>I’m Bobbie Bones, of course!” Bobbie swept into a dramatic bow. “Here and at your service. As for why I’m here—well, I just so happened to be taking a midnight stroll when I stumbled upon your lovely establishment and thought I might poke my head in.”</w:t>
+      </w:r>
+    </w:p>
+    <w:p>
+      <w:pPr>
+        <w:ind w:firstLine="720"/>
+      </w:pPr>
+      <w:r>
+        <w:t>Kenya’s panicked eyes found Emma. Emma nodded, confirming her suspicions. A sliver of hope flickered there, and Emma clung to it</w:t>
+      </w:r>
+      <w:r>
+        <w:t xml:space="preserve"> too.</w:t>
       </w:r>
     </w:p>
     <w:p>
@@ -174,6 +198,7 @@
         <w:ind w:firstLine="720"/>
       </w:pPr>
       <w:r>
+        <w:lastRenderedPageBreak/>
         <w:t>Then it clicked.</w:t>
       </w:r>
     </w:p>
@@ -190,7 +215,6 @@
         <w:ind w:firstLine="720"/>
       </w:pPr>
       <w:r>
-        <w:lastRenderedPageBreak/>
         <w:t>Emma noticed Bobbie watching closely. For just a second—barely a blink—his eyes widened. A crack in the mask. Then it was gone.</w:t>
       </w:r>
     </w:p>
@@ -386,6 +410,7 @@
         <w:ind w:firstLine="720"/>
       </w:pPr>
       <w:r>
+        <w:lastRenderedPageBreak/>
         <w:t>“Deal!” Bobbie said, stepping forward.</w:t>
       </w:r>
     </w:p>
@@ -420,270 +445,1026 @@
         <w:ind w:firstLine="720"/>
       </w:pPr>
       <w:r>
+        <w:t>Her gaze locked onto Emma.</w:t>
+      </w:r>
+    </w:p>
+    <w:p>
+      <w:r>
+        <w:tab/>
+      </w:r>
+      <w:r>
+        <w:t>“No!” Gracie barked, daring a step forward, skillet raised. “Not happening.”</w:t>
+      </w:r>
+    </w:p>
+    <w:p>
+      <w:pPr>
+        <w:ind w:firstLine="720"/>
+      </w:pPr>
+      <w:r>
+        <w:t>Bobbie shot out a hand, stopping her.</w:t>
+      </w:r>
+    </w:p>
+    <w:p>
+      <w:pPr>
+        <w:ind w:firstLine="720"/>
+      </w:pPr>
+      <w:r>
+        <w:t>“Isn’t there another deal we can strike?” he asked calmly. “One where everyone walks out of here… in one piece.”</w:t>
+      </w:r>
+    </w:p>
+    <w:p>
+      <w:pPr>
+        <w:ind w:firstLine="720"/>
+      </w:pPr>
+      <w:r>
+        <w:t xml:space="preserve">“She’ll walk out in one piece,” </w:t>
+      </w:r>
+      <w:r>
+        <w:t>Everdeen agreed.</w:t>
+      </w:r>
+    </w:p>
+    <w:p>
+      <w:pPr>
+        <w:ind w:firstLine="720"/>
+      </w:pPr>
+      <w:r>
+        <w:t>“One where we all leave as we came,” he clarified.</w:t>
+      </w:r>
+    </w:p>
+    <w:p>
+      <w:pPr>
+        <w:ind w:firstLine="720"/>
+      </w:pPr>
+      <w:r>
+        <w:t xml:space="preserve">Everdeen </w:t>
+      </w:r>
+      <w:proofErr w:type="gramStart"/>
+      <w:r>
+        <w:t>didn’t even</w:t>
+      </w:r>
+      <w:proofErr w:type="gramEnd"/>
+      <w:r>
+        <w:t xml:space="preserve"> hesitate.</w:t>
+      </w:r>
+      <w:r>
+        <w:t xml:space="preserve"> </w:t>
+      </w:r>
+    </w:p>
+    <w:p>
+      <w:pPr>
+        <w:ind w:firstLine="720"/>
+      </w:pPr>
+      <w:r>
+        <w:t>“No.</w:t>
+      </w:r>
+      <w:r>
+        <w:t xml:space="preserve">” </w:t>
+      </w:r>
+      <w:proofErr w:type="gramStart"/>
+      <w:r>
+        <w:t>She</w:t>
+      </w:r>
+      <w:proofErr w:type="gramEnd"/>
+      <w:r>
+        <w:t xml:space="preserve"> said firm.</w:t>
+      </w:r>
+      <w:r>
+        <w:t xml:space="preserve"> </w:t>
+      </w:r>
+      <w:r>
+        <w:t>“</w:t>
+      </w:r>
+      <w:r>
+        <w:t>That’s my price.”</w:t>
+      </w:r>
+    </w:p>
+    <w:p>
+      <w:pPr>
+        <w:ind w:firstLine="720"/>
+      </w:pPr>
+      <w:r>
+        <w:t>Bobbie ran his tongue along his teeth, the first real sign he might be out of words.</w:t>
+      </w:r>
+    </w:p>
+    <w:p>
+      <w:pPr>
+        <w:ind w:firstLine="720"/>
+      </w:pPr>
+      <w:r>
+        <w:t>Gracie shoved his hand aside.</w:t>
+      </w:r>
+      <w:r>
+        <w:t xml:space="preserve"> </w:t>
+      </w:r>
+      <w:r>
+        <w:t>“How about this—let us all go, or</w:t>
+      </w:r>
+      <w:r>
+        <w:t>…</w:t>
+      </w:r>
+      <w:r>
+        <w:t xml:space="preserve"> I destroy your heirloom right here, right now!”</w:t>
+      </w:r>
+    </w:p>
+    <w:p>
+      <w:pPr>
+        <w:ind w:firstLine="720"/>
+      </w:pPr>
+      <w:r>
+        <w:t>Everdeen sighed, her gaze flicking over Gracie with bored disdain.</w:t>
+      </w:r>
+      <w:r>
+        <w:t xml:space="preserve"> </w:t>
+      </w:r>
+      <w:r>
+        <w:t>“You don’t have my heirloom.”</w:t>
+      </w:r>
+    </w:p>
+    <w:p>
+      <w:pPr>
+        <w:ind w:firstLine="720"/>
+      </w:pPr>
+      <w:r>
+        <w:t>“You sure about that?” Gracie lifted her bag, giving it a sharp shake.</w:t>
+      </w:r>
+    </w:p>
+    <w:p>
+      <w:pPr>
+        <w:ind w:firstLine="720"/>
+      </w:pPr>
+      <w:r>
+        <w:t>Bobbie reached for her arm, shaking his head. Gracie tore free.</w:t>
+      </w:r>
+    </w:p>
+    <w:p>
+      <w:pPr>
+        <w:ind w:firstLine="720"/>
+      </w:pPr>
+      <w:r>
+        <w:t>Everdeen regarded her the way one might regard an insect.</w:t>
+      </w:r>
+      <w:r>
+        <w:t xml:space="preserve"> </w:t>
+      </w:r>
+      <w:r>
+        <w:t>“You really are a pest, you know that?” She laced her hands behind her back. “If you aren’t bluffing—which you are—then destroy it. Right here. Right now. I won’t stop you.”</w:t>
+      </w:r>
+    </w:p>
+    <w:p>
+      <w:pPr>
+        <w:ind w:firstLine="720"/>
+      </w:pPr>
+      <w:r>
+        <w:t>Gracie shook the bag again.</w:t>
+      </w:r>
+      <w:r>
+        <w:t xml:space="preserve"> </w:t>
+      </w:r>
+      <w:r>
+        <w:t>“I’m serious. I’ll do it.”</w:t>
+      </w:r>
+      <w:r>
+        <w:t xml:space="preserve"> But h</w:t>
+      </w:r>
+      <w:r>
+        <w:t xml:space="preserve">er voice </w:t>
+      </w:r>
+      <w:r>
+        <w:t xml:space="preserve">was </w:t>
+      </w:r>
+      <w:r>
+        <w:t>waver</w:t>
+      </w:r>
+      <w:r>
+        <w:t>ing</w:t>
+      </w:r>
+      <w:r>
+        <w:t>, just enough for Emma to hear.</w:t>
+      </w:r>
+    </w:p>
+    <w:p>
+      <w:pPr>
+        <w:ind w:firstLine="720"/>
+      </w:pPr>
+      <w:r>
+        <w:t>Everdeen’s smile curdled as her attention shifted to Bobbie.</w:t>
+      </w:r>
+      <w:r>
+        <w:t xml:space="preserve"> </w:t>
+      </w:r>
+      <w:r>
+        <w:t>“Do you want to tell her… or shall I?”</w:t>
+      </w:r>
+    </w:p>
+    <w:p>
+      <w:pPr>
+        <w:ind w:firstLine="720"/>
+      </w:pPr>
+      <w:r>
+        <w:t>Gracie’s gaze darted between them.</w:t>
+      </w:r>
+      <w:r>
+        <w:t xml:space="preserve"> </w:t>
+      </w:r>
+      <w:proofErr w:type="gramStart"/>
+      <w:r>
+        <w:t>“</w:t>
+      </w:r>
+      <w:proofErr w:type="gramEnd"/>
+      <w:r>
+        <w:t>Tell me what?”</w:t>
+      </w:r>
+    </w:p>
+    <w:p>
+      <w:pPr>
+        <w:ind w:firstLine="720"/>
+      </w:pPr>
+      <w:r>
+        <w:t>Bobbie didn’t look away from Everdeen. His eyes narrowed</w:t>
+      </w:r>
+      <w:r>
+        <w:t xml:space="preserve"> trying to piece together what she meant</w:t>
+      </w:r>
+      <w:r>
+        <w:t>—and then the color drained from his face as understanding set in.</w:t>
+      </w:r>
+    </w:p>
+    <w:p>
+      <w:pPr>
+        <w:ind w:firstLine="720"/>
+      </w:pPr>
+      <w:r>
         <w:lastRenderedPageBreak/>
-        <w:t>Her gaze locked onto Emma.</w:t>
-      </w:r>
-    </w:p>
-    <w:p>
-      <w:pPr>
-        <w:ind w:firstLine="720"/>
-      </w:pPr>
-    </w:p>
-    <w:p>
-      <w:r>
-        <w:tab/>
-      </w:r>
-      <w:r>
-        <w:t>“No!” Gracie barked, daring a step forward, skillet raised. “Not happening.”</w:t>
-      </w:r>
-    </w:p>
-    <w:p>
-      <w:pPr>
-        <w:ind w:firstLine="720"/>
-      </w:pPr>
-      <w:r>
-        <w:t>Bobbie shot out a hand, stopping her.</w:t>
-      </w:r>
-    </w:p>
-    <w:p>
-      <w:pPr>
-        <w:ind w:firstLine="720"/>
-      </w:pPr>
-      <w:r>
-        <w:t>“Isn’t there another deal we can strike?” he asked calmly. “One where everyone walks out of here… in one piece.”</w:t>
-      </w:r>
-    </w:p>
-    <w:p>
-      <w:pPr>
-        <w:ind w:firstLine="720"/>
-      </w:pPr>
-      <w:r>
-        <w:t xml:space="preserve">“She’ll still walk out in one piece,” </w:t>
-      </w:r>
-      <w:r>
-        <w:t>Everdeen agreed.</w:t>
-      </w:r>
-    </w:p>
-    <w:p>
-      <w:pPr>
-        <w:ind w:firstLine="720"/>
-      </w:pPr>
-      <w:r>
-        <w:t>“One where we all leave as we came,” he clarified.</w:t>
-      </w:r>
-    </w:p>
-    <w:p>
-      <w:pPr>
-        <w:ind w:firstLine="720"/>
-      </w:pPr>
-      <w:r>
-        <w:t xml:space="preserve">Everdeen </w:t>
-      </w:r>
-      <w:proofErr w:type="gramStart"/>
-      <w:r>
-        <w:t>didn’t even</w:t>
-      </w:r>
-      <w:proofErr w:type="gramEnd"/>
-      <w:r>
-        <w:t xml:space="preserve"> hesitate.</w:t>
-      </w:r>
-      <w:r>
-        <w:t xml:space="preserve"> </w:t>
-      </w:r>
-      <w:r>
-        <w:t>“No.</w:t>
-      </w:r>
-      <w:r>
-        <w:t xml:space="preserve">” </w:t>
-      </w:r>
-      <w:proofErr w:type="gramStart"/>
-      <w:r>
-        <w:t>She</w:t>
-      </w:r>
-      <w:proofErr w:type="gramEnd"/>
-      <w:r>
-        <w:t xml:space="preserve"> said firm.</w:t>
-      </w:r>
-      <w:r>
-        <w:t xml:space="preserve"> </w:t>
-      </w:r>
-      <w:r>
-        <w:t>“</w:t>
-      </w:r>
-      <w:r>
-        <w:t>That’s my price.”</w:t>
-      </w:r>
-    </w:p>
-    <w:p>
-      <w:pPr>
-        <w:ind w:firstLine="720"/>
-      </w:pPr>
-      <w:r>
-        <w:t>Bobbie ran his tongue along his teeth, the first real sign he might be out of words.</w:t>
-      </w:r>
-    </w:p>
-    <w:p>
-      <w:pPr>
-        <w:ind w:firstLine="720"/>
-      </w:pPr>
-      <w:r>
-        <w:t>Gracie shoved his hand aside.</w:t>
-      </w:r>
-      <w:r>
-        <w:t xml:space="preserve"> </w:t>
-      </w:r>
-      <w:r>
-        <w:t>“How about this—let us all go, or I destroy your heirloom right here, right now!”</w:t>
-      </w:r>
-    </w:p>
-    <w:p>
-      <w:pPr>
-        <w:ind w:firstLine="720"/>
-      </w:pPr>
-      <w:r>
-        <w:t>Everdeen rolled her eyes, cocking her head.</w:t>
-      </w:r>
-      <w:r>
-        <w:t xml:space="preserve"> </w:t>
-      </w:r>
-      <w:r>
-        <w:t>“You don’t have my heirloom.”</w:t>
-      </w:r>
-    </w:p>
-    <w:p>
-      <w:pPr>
-        <w:ind w:firstLine="720"/>
-      </w:pPr>
-      <w:r>
-        <w:t>“You sure about that?” Gracie lifted her bag, giving it a sharp shake.</w:t>
-      </w:r>
-    </w:p>
-    <w:p>
-      <w:pPr>
-        <w:ind w:firstLine="720"/>
-      </w:pPr>
-      <w:r>
-        <w:t>Bobbie grabbed for her arm, shaking his head. Gracie yanked free.</w:t>
-      </w:r>
-    </w:p>
-    <w:p>
-      <w:pPr>
-        <w:ind w:firstLine="720"/>
-      </w:pPr>
-      <w:r>
-        <w:t>Everdeen sighed</w:t>
-      </w:r>
-      <w:r>
-        <w:t xml:space="preserve">, </w:t>
-      </w:r>
-      <w:r>
-        <w:t>“You really are a pest, you know that?</w:t>
-      </w:r>
-      <w:r>
-        <w:t>” She said, turning</w:t>
-      </w:r>
-      <w:r>
-        <w:t xml:space="preserve"> her attention to Bobbie.</w:t>
-      </w:r>
-      <w:r>
-        <w:t xml:space="preserve"> </w:t>
-      </w:r>
-      <w:r>
-        <w:t>“</w:t>
-      </w:r>
-      <w:r>
-        <w:t>Do you want to tell her… or shall I?”</w:t>
-      </w:r>
-    </w:p>
-    <w:p>
-      <w:pPr>
-        <w:ind w:firstLine="720"/>
-      </w:pPr>
-      <w:r>
-        <w:t>Gracie’s gaze darted between them.</w:t>
-      </w:r>
-      <w:r>
-        <w:t xml:space="preserve"> </w:t>
-      </w:r>
-      <w:r>
-        <w:t xml:space="preserve">“Tell me </w:t>
+        <w:t xml:space="preserve">“She doesn’t have an heirloom,” he said quietly. “Not a </w:t>
       </w:r>
       <w:r>
         <w:rPr>
           <w:i/>
           <w:iCs/>
         </w:rPr>
-        <w:t>what</w:t>
-      </w:r>
-      <w:r>
-        <w:t>?”</w:t>
-      </w:r>
-    </w:p>
-    <w:p>
-      <w:pPr>
-        <w:ind w:firstLine="720"/>
-      </w:pPr>
-      <w:r>
-        <w:t>Bobbie didn’t look away from Everdeen.</w:t>
+        <w:t>single</w:t>
+      </w:r>
+      <w:r>
+        <w:t xml:space="preserve"> one. Not anymore.”</w:t>
       </w:r>
       <w:r>
         <w:t xml:space="preserve"> </w:t>
       </w:r>
       <w:r>
-        <w:t>“She doesn’t have an heirloom,” he said quietly. “Not a single one. Not anymore.”</w:t>
+        <w:t>His gaze swept the room.</w:t>
       </w:r>
       <w:r>
         <w:t xml:space="preserve"> </w:t>
       </w:r>
-    </w:p>
-    <w:p>
-      <w:pPr>
-        <w:ind w:firstLine="720"/>
-      </w:pPr>
-      <w:r>
-        <w:t>His eyes swept the room.</w:t>
+      <w:proofErr w:type="gramStart"/>
+      <w:r>
+        <w:t>“</w:t>
+      </w:r>
+      <w:proofErr w:type="gramEnd"/>
+      <w:r>
+        <w:t>You split it</w:t>
+      </w:r>
+      <w:proofErr w:type="gramStart"/>
+      <w:r>
+        <w:t>.</w:t>
+      </w:r>
+      <w:proofErr w:type="gramEnd"/>
+      <w:r>
+        <w:t xml:space="preserve"> You’</w:t>
+      </w:r>
+      <w:r>
+        <w:t xml:space="preserve">ve… </w:t>
+      </w:r>
+      <w:r>
+        <w:t xml:space="preserve">bound </w:t>
+      </w:r>
+      <w:r>
+        <w:t xml:space="preserve">yourself </w:t>
+      </w:r>
+      <w:r>
+        <w:t xml:space="preserve">to </w:t>
+      </w:r>
+      <w:r>
+        <w:t>all these memories.”</w:t>
+      </w:r>
+    </w:p>
+    <w:p>
+      <w:pPr>
+        <w:ind w:firstLine="720"/>
+      </w:pPr>
+      <w:r>
+        <w:t>Everdeen showed her teeth—and nodded.</w:t>
       </w:r>
       <w:r>
         <w:t xml:space="preserve"> </w:t>
       </w:r>
-      <w:r>
-        <w:t xml:space="preserve">“You split it. You’re just as bound to these memories as you are to any object you once </w:t>
-      </w:r>
       <w:proofErr w:type="gramStart"/>
       <w:r>
-        <w:t>were.”</w:t>
+        <w:t>“</w:t>
       </w:r>
       <w:proofErr w:type="gramEnd"/>
-    </w:p>
-    <w:p>
-      <w:pPr>
-        <w:ind w:firstLine="720"/>
-      </w:pPr>
-      <w:r>
-        <w:t>Everdeen smiled—and nodded.</w:t>
+      <w:r>
+        <w:t>Very good, young one. Your father taught you well.”</w:t>
+      </w:r>
+    </w:p>
+    <w:p>
+      <w:pPr>
+        <w:ind w:firstLine="720"/>
+      </w:pPr>
+      <w:r>
+        <w:t xml:space="preserve">For the first </w:t>
+      </w:r>
+      <w:proofErr w:type="gramStart"/>
+      <w:r>
+        <w:t>time since</w:t>
+      </w:r>
+      <w:proofErr w:type="gramEnd"/>
+      <w:r>
+        <w:t xml:space="preserve"> Emma had met her, Gracie looked defeated as she took a step back.</w:t>
+      </w:r>
+    </w:p>
+    <w:p>
+      <w:pPr>
+        <w:ind w:firstLine="720"/>
+      </w:pPr>
+      <w:r>
+        <w:t xml:space="preserve">The look didn’t fit Gracie’s face. She didn’t back down. She was the strong one. </w:t>
+      </w:r>
+    </w:p>
+    <w:p>
+      <w:pPr>
+        <w:ind w:firstLine="720"/>
+      </w:pPr>
+      <w:r>
+        <w:t>E</w:t>
+      </w:r>
+      <w:r>
+        <w:t xml:space="preserve">mma wanted to rush to her, shake it right </w:t>
+      </w:r>
+      <w:proofErr w:type="gramStart"/>
+      <w:r>
+        <w:t>off—or</w:t>
+      </w:r>
+      <w:proofErr w:type="gramEnd"/>
+      <w:r>
+        <w:t xml:space="preserve"> at least stand beside her. They’d figure something out. They had to.</w:t>
+      </w:r>
+    </w:p>
+    <w:p>
+      <w:pPr>
+        <w:ind w:firstLine="720"/>
+      </w:pPr>
+      <w:r>
+        <w:t xml:space="preserve">But then </w:t>
+      </w:r>
+      <w:r>
+        <w:t>Everdeen’s voice cut through the room like rusty nails.</w:t>
+      </w:r>
+    </w:p>
+    <w:p>
+      <w:pPr>
+        <w:ind w:firstLine="720"/>
+      </w:pPr>
+      <w:r>
+        <w:t>“So,” she said, turning her gaze to Emma, “do we have a deal?”</w:t>
+      </w:r>
+    </w:p>
+    <w:p>
+      <w:pPr>
+        <w:ind w:firstLine="720"/>
+      </w:pPr>
+      <w:r>
+        <w:t>Heat flooded Emma as their eyes met—then snuffed out like a candle as reality crashed in.</w:t>
+      </w:r>
+    </w:p>
+    <w:p>
+      <w:pPr>
+        <w:ind w:firstLine="720"/>
+      </w:pPr>
+      <w:r>
+        <w:t>There was only one way out of this.</w:t>
+      </w:r>
+    </w:p>
+    <w:p>
+      <w:pPr>
+        <w:ind w:firstLine="720"/>
+      </w:pPr>
+      <w:r>
+        <w:t xml:space="preserve">They’d been fools to think they could waltz in and undo </w:t>
+      </w:r>
+      <w:proofErr w:type="gramStart"/>
+      <w:r>
+        <w:t>years—decades—</w:t>
+      </w:r>
+      <w:proofErr w:type="gramEnd"/>
+      <w:r>
+        <w:t>of Everdeen’s work.</w:t>
+      </w:r>
+    </w:p>
+    <w:p>
+      <w:pPr>
+        <w:ind w:firstLine="720"/>
+      </w:pPr>
+      <w:r>
+        <w:t xml:space="preserve">Undo </w:t>
+      </w:r>
+      <w:r>
+        <w:rPr>
+          <w:i/>
+          <w:iCs/>
+        </w:rPr>
+        <w:t>her</w:t>
+      </w:r>
+      <w:r>
+        <w:t>.</w:t>
+      </w:r>
+    </w:p>
+    <w:p>
+      <w:pPr>
+        <w:ind w:firstLine="720"/>
+      </w:pPr>
+      <w:r>
+        <w:t xml:space="preserve">Fools to think some ghost-hunter </w:t>
+      </w:r>
+      <w:proofErr w:type="gramStart"/>
+      <w:r>
+        <w:t>boy</w:t>
+      </w:r>
+      <w:proofErr w:type="gramEnd"/>
+      <w:r>
+        <w:t xml:space="preserve"> barely older than them, found on the internet, could save them.</w:t>
+      </w:r>
+    </w:p>
+    <w:p>
+      <w:pPr>
+        <w:ind w:firstLine="720"/>
+      </w:pPr>
+      <w:r>
+        <w:t>And now they were trapped.</w:t>
+      </w:r>
+    </w:p>
+    <w:p>
+      <w:pPr>
+        <w:ind w:firstLine="720"/>
+      </w:pPr>
+      <w:r>
+        <w:t xml:space="preserve">Her friends </w:t>
+      </w:r>
+      <w:proofErr w:type="gramStart"/>
+      <w:r>
+        <w:t>in</w:t>
+      </w:r>
+      <w:proofErr w:type="gramEnd"/>
+      <w:r>
+        <w:t xml:space="preserve"> danger.</w:t>
+      </w:r>
+    </w:p>
+    <w:p>
+      <w:pPr>
+        <w:ind w:firstLine="720"/>
+      </w:pPr>
+      <w:r>
+        <w:t>Friends she hadn’t wanted—</w:t>
+      </w:r>
+      <w:r>
+        <w:t xml:space="preserve">but </w:t>
+      </w:r>
+      <w:r>
+        <w:t>realized she needed.</w:t>
+      </w:r>
+    </w:p>
+    <w:p>
+      <w:pPr>
+        <w:ind w:firstLine="720"/>
+      </w:pPr>
+      <w:r>
+        <w:t>“You have a deal.”</w:t>
+      </w:r>
+    </w:p>
+    <w:p>
+      <w:pPr>
+        <w:ind w:firstLine="720"/>
+      </w:pPr>
+      <w:r>
+        <w:t>It took Emma a</w:t>
+      </w:r>
+      <w:r>
+        <w:t xml:space="preserve"> second to realize the words hadn’t come from her.</w:t>
+      </w:r>
+    </w:p>
+    <w:p>
+      <w:pPr>
+        <w:ind w:firstLine="720"/>
+      </w:pPr>
+      <w:r>
+        <w:t xml:space="preserve">She snapped </w:t>
+      </w:r>
+      <w:proofErr w:type="gramStart"/>
+      <w:r>
+        <w:t>to</w:t>
+      </w:r>
+      <w:proofErr w:type="gramEnd"/>
+      <w:r>
+        <w:t xml:space="preserve"> Gracie, disbelief ringing in her ears. Kenya and Briana did the same. Even Everdeen looked </w:t>
+      </w:r>
+      <w:r>
+        <w:t>surprised</w:t>
+      </w:r>
+      <w:r>
+        <w:t>.</w:t>
+      </w:r>
+    </w:p>
+    <w:p>
+      <w:pPr>
+        <w:ind w:firstLine="720"/>
+      </w:pPr>
+      <w:r>
+        <w:t>Everyone except Bobbie—who stared ahead, unmoving, as if caught in a trance.</w:t>
+      </w:r>
+    </w:p>
+    <w:p>
+      <w:pPr>
+        <w:ind w:firstLine="720"/>
+      </w:pPr>
+      <w:r>
+        <w:t>Gracie’s head was bowed, her face hidden from them all.</w:t>
       </w:r>
       <w:r>
         <w:t xml:space="preserve"> </w:t>
       </w:r>
-      <w:r>
-        <w:t>“Very good, young one. Your father taught you well.”</w:t>
-      </w:r>
-    </w:p>
-    <w:p>
-      <w:pPr>
-        <w:ind w:firstLine="720"/>
-      </w:pPr>
-      <w:r>
-        <w:t>For the first time since Emma had met her, Gracie looked defeated</w:t>
-      </w:r>
-      <w:r>
-        <w:t>.</w:t>
-      </w:r>
-    </w:p>
-    <w:p>
-      <w:pPr>
-        <w:ind w:firstLine="720"/>
-      </w:pPr>
+    </w:p>
+    <w:p>
+      <w:pPr>
+        <w:ind w:firstLine="720"/>
+      </w:pPr>
+      <w:r>
+        <w:lastRenderedPageBreak/>
+        <w:t>Hidden from Emma.</w:t>
+      </w:r>
+    </w:p>
+    <w:p>
+      <w:pPr>
+        <w:ind w:firstLine="720"/>
+      </w:pPr>
+      <w:r>
+        <w:t xml:space="preserve">Emma knew Gracie was right. </w:t>
+      </w:r>
+      <w:proofErr w:type="gramStart"/>
+      <w:r>
+        <w:t>Knew</w:t>
+      </w:r>
+      <w:proofErr w:type="gramEnd"/>
+      <w:r>
+        <w:t xml:space="preserve"> this was the only way out.</w:t>
+      </w:r>
+      <w:r>
+        <w:t xml:space="preserve"> </w:t>
+      </w:r>
+      <w:r>
+        <w:t xml:space="preserve">But hearing </w:t>
+      </w:r>
+      <w:r>
+        <w:t>Gracie</w:t>
+      </w:r>
+      <w:r>
+        <w:t xml:space="preserve"> offer </w:t>
+      </w:r>
+      <w:r>
+        <w:t>her</w:t>
+      </w:r>
+      <w:r>
+        <w:t xml:space="preserve"> up anyway—</w:t>
+      </w:r>
+    </w:p>
+    <w:p>
+      <w:pPr>
+        <w:ind w:firstLine="720"/>
+      </w:pPr>
+      <w:r>
+        <w:t>It landed like a punch to the gut.</w:t>
+      </w:r>
+    </w:p>
+    <w:p>
+      <w:pPr>
+        <w:ind w:firstLine="720"/>
+      </w:pPr>
+      <w:r>
+        <w:t>“You want your jars back?” Gracie said quietly. “Fine.</w:t>
+      </w:r>
+      <w:r>
+        <w:t xml:space="preserve"> You can have them.”</w:t>
+      </w:r>
+    </w:p>
+    <w:p>
+      <w:pPr>
+        <w:ind w:firstLine="720"/>
+      </w:pPr>
+      <w:r>
+        <w:t>She hurled her backpack toward Everdeen.</w:t>
+      </w:r>
+    </w:p>
+    <w:p>
+      <w:pPr>
+        <w:ind w:firstLine="720"/>
+      </w:pPr>
+      <w:r>
+        <w:t>It fell short.</w:t>
+      </w:r>
+    </w:p>
+    <w:p>
+      <w:pPr>
+        <w:ind w:firstLine="720"/>
+      </w:pPr>
+      <w:r>
+        <w:t>Everdeen didn’t react—not until the bag hit the floor between them with a crash. Glass exploded outward, splintering into shards as the deafening screams of the memories inside tore free.</w:t>
+      </w:r>
+    </w:p>
+    <w:p>
+      <w:pPr>
+        <w:ind w:firstLine="720"/>
+      </w:pPr>
+      <w:r>
+        <w:t>Emma dropped to her knees. Bobbie collapsed beside her.</w:t>
+      </w:r>
+    </w:p>
+    <w:p>
+      <w:pPr>
+        <w:ind w:firstLine="720"/>
+      </w:pPr>
+      <w:r>
+        <w:t>Everdeen spun toward the loose memories, fury blazing—</w:t>
+      </w:r>
+    </w:p>
+    <w:p>
+      <w:pPr>
+        <w:ind w:firstLine="720"/>
+      </w:pPr>
+      <w:r>
+        <w:t>—and that was when Gracie ran.</w:t>
+      </w:r>
+    </w:p>
+    <w:p>
+      <w:pPr>
+        <w:ind w:firstLine="720"/>
+      </w:pPr>
+      <w:r>
+        <w:t>She sprinted down the shelves, arms sweeping wide, smashing jar after jar as she passed.</w:t>
+      </w:r>
+      <w:r>
+        <w:t xml:space="preserve"> </w:t>
+      </w:r>
+      <w:r>
+        <w:t>Each one burst like a firework, lighting the darkness blue.</w:t>
+      </w:r>
+    </w:p>
+    <w:p>
+      <w:pPr>
+        <w:ind w:firstLine="720"/>
+      </w:pPr>
+      <w:r>
+        <w:t>The screaming rose—layered, multiplying—until it became something solid. A sonic force.</w:t>
+      </w:r>
+    </w:p>
+    <w:p>
+      <w:pPr>
+        <w:ind w:firstLine="720"/>
+      </w:pPr>
+      <w:r>
+        <w:t xml:space="preserve">Blue light twisted together, swirling like a tornado as the house began to shake. Not just </w:t>
+      </w:r>
+      <w:proofErr w:type="gramStart"/>
+      <w:r>
+        <w:t>tremble—</w:t>
+      </w:r>
+      <w:r>
+        <w:rPr>
+          <w:i/>
+          <w:iCs/>
+        </w:rPr>
+        <w:t>shake</w:t>
+      </w:r>
+      <w:proofErr w:type="gramEnd"/>
+      <w:r>
+        <w:t xml:space="preserve">. </w:t>
+      </w:r>
+      <w:r>
+        <w:t>Other j</w:t>
+      </w:r>
+      <w:r>
+        <w:t xml:space="preserve">ars </w:t>
+      </w:r>
+      <w:r>
+        <w:t xml:space="preserve">began to </w:t>
+      </w:r>
+      <w:r>
+        <w:t>rattle loose, falling on their own, shattering and joining the chaos.</w:t>
+      </w:r>
+    </w:p>
+    <w:p>
+      <w:pPr>
+        <w:ind w:firstLine="720"/>
+      </w:pPr>
+      <w:r>
+        <w:t>Emma tried to look—tried to find Everdeen, Kenya, Briana, Gracie—but the world vibrated too violently to focus.</w:t>
+      </w:r>
+    </w:p>
+    <w:p>
+      <w:pPr>
+        <w:ind w:firstLine="720"/>
+      </w:pPr>
+      <w:r>
+        <w:t>Sound pulsed through her body.</w:t>
+      </w:r>
+    </w:p>
+    <w:p>
+      <w:pPr>
+        <w:ind w:firstLine="720"/>
+      </w:pPr>
+      <w:r>
+        <w:t>Her lungs contracted before she was ready to breathe.</w:t>
+      </w:r>
+      <w:r>
+        <w:t xml:space="preserve"> </w:t>
+      </w:r>
+    </w:p>
+    <w:p>
+      <w:pPr>
+        <w:ind w:firstLine="720"/>
+      </w:pPr>
+      <w:r>
+        <w:t xml:space="preserve">Her heart hammered before it </w:t>
+      </w:r>
+      <w:r>
+        <w:t>was ready t</w:t>
+      </w:r>
+      <w:r>
+        <w:t>o pump.</w:t>
+      </w:r>
+    </w:p>
+    <w:p>
+      <w:pPr>
+        <w:ind w:firstLine="720"/>
+      </w:pPr>
+      <w:r>
+        <w:t xml:space="preserve">She couldn’t breathe. Couldn’t think. </w:t>
+      </w:r>
+    </w:p>
+    <w:p>
+      <w:pPr>
+        <w:ind w:firstLine="720"/>
+      </w:pPr>
+      <w:r>
+        <w:t>Emma</w:t>
+      </w:r>
+      <w:r>
+        <w:t xml:space="preserve"> thought her eyes might burst right out of her head—</w:t>
+      </w:r>
+    </w:p>
+    <w:p>
+      <w:pPr>
+        <w:ind w:firstLine="720"/>
+      </w:pPr>
+      <w:r>
+        <w:t>—</w:t>
+      </w:r>
+      <w:r>
+        <w:t>when</w:t>
+      </w:r>
+      <w:r>
+        <w:t xml:space="preserve"> a slash of red cut through the noise. </w:t>
+      </w:r>
+    </w:p>
+    <w:p>
+      <w:pPr>
+        <w:ind w:firstLine="720"/>
+      </w:pPr>
+      <w:r>
+        <w:lastRenderedPageBreak/>
+        <w:t>Through the darkness. Through the swirling blue storm of memories.</w:t>
+      </w:r>
+    </w:p>
+    <w:p>
+      <w:pPr>
+        <w:ind w:firstLine="720"/>
+      </w:pPr>
+      <w:r>
+        <w:t>And everything stopped.</w:t>
+      </w:r>
+      <w:r>
+        <w:t xml:space="preserve"> </w:t>
+      </w:r>
+    </w:p>
+    <w:p>
+      <w:pPr>
+        <w:ind w:firstLine="720"/>
+      </w:pPr>
+      <w:r>
+        <w:t>It was as if the whole world dropped to the ground.</w:t>
+      </w:r>
+    </w:p>
+    <w:p>
+      <w:pPr>
+        <w:ind w:firstLine="720"/>
+      </w:pPr>
+      <w:r>
+        <w:t>Emma barely had time to turn before her stomach revolted.</w:t>
+      </w:r>
+    </w:p>
+    <w:p>
+      <w:pPr>
+        <w:ind w:firstLine="720"/>
+      </w:pPr>
+      <w:r>
+        <w:t>Even after, the blood in her veins still hummed.</w:t>
+      </w:r>
+    </w:p>
+    <w:p>
+      <w:pPr>
+        <w:ind w:firstLine="720"/>
+      </w:pPr>
+      <w:r>
+        <w:t xml:space="preserve">But the moment she could steady herself—just an inch—Emma turned and found Gracie on her knees, </w:t>
+      </w:r>
+      <w:r>
+        <w:t>still as</w:t>
+      </w:r>
+      <w:r>
+        <w:t xml:space="preserve"> a statue.</w:t>
+      </w:r>
+    </w:p>
+    <w:p>
+      <w:pPr>
+        <w:ind w:firstLine="720"/>
+      </w:pPr>
+      <w:r>
+        <w:t>A red glow bled from her body.</w:t>
+      </w:r>
+    </w:p>
+    <w:p>
+      <w:pPr>
+        <w:ind w:firstLine="720"/>
+      </w:pPr>
+      <w:r>
+        <w:t>“No—” Emma breathed.</w:t>
+      </w:r>
+    </w:p>
+    <w:p>
+      <w:pPr>
+        <w:ind w:firstLine="720"/>
+      </w:pPr>
+      <w:r>
+        <w:t>Kenya and Briana were still on all fours near the front of the room, dazed and unmoving. The ghost children were gone. Vanished.</w:t>
+      </w:r>
+    </w:p>
+    <w:p>
+      <w:pPr>
+        <w:ind w:firstLine="720"/>
+      </w:pPr>
+      <w:r>
+        <w:t>It didn’t matter.</w:t>
+      </w:r>
+    </w:p>
+    <w:p>
+      <w:pPr>
+        <w:ind w:firstLine="720"/>
+      </w:pPr>
+      <w:r>
+        <w:t>Emma lowered herself and began crawling toward Graci</w:t>
+      </w:r>
+      <w:r>
+        <w:t>e—knowing her feet would fail her.</w:t>
+      </w:r>
+    </w:p>
+    <w:p>
+      <w:pPr>
+        <w:ind w:firstLine="720"/>
+      </w:pPr>
+      <w:r>
+        <w:t>“Gracie?” she called.</w:t>
+      </w:r>
+    </w:p>
+    <w:p>
+      <w:pPr>
+        <w:ind w:firstLine="720"/>
+      </w:pPr>
+      <w:r>
+        <w:t>No response.</w:t>
+      </w:r>
+    </w:p>
+    <w:p>
+      <w:pPr>
+        <w:ind w:firstLine="720"/>
+      </w:pPr>
+      <w:r>
+        <w:t>Gracie sat with her back ramrod straight, facing away.</w:t>
+      </w:r>
+    </w:p>
+    <w:p>
+      <w:pPr>
+        <w:ind w:firstLine="720"/>
+      </w:pPr>
+      <w:r>
+        <w:t>“Gracie?” Emma tried again, closer now.</w:t>
+      </w:r>
+    </w:p>
+    <w:p>
+      <w:pPr>
+        <w:ind w:firstLine="720"/>
+      </w:pPr>
+      <w:r>
+        <w:t>She reached out and laid a hand on Gracie’s shoulder.</w:t>
+      </w:r>
+    </w:p>
+    <w:p>
+      <w:pPr>
+        <w:ind w:firstLine="720"/>
+      </w:pPr>
+      <w:r>
+        <w:t>Cold.</w:t>
+      </w:r>
+    </w:p>
+    <w:p>
+      <w:pPr>
+        <w:ind w:firstLine="720"/>
+      </w:pPr>
+      <w:r>
+        <w:t xml:space="preserve">Not just </w:t>
+      </w:r>
+      <w:r>
+        <w:rPr>
+          <w:i/>
+          <w:iCs/>
+        </w:rPr>
+        <w:t>cold</w:t>
+      </w:r>
+      <w:r>
+        <w:t>—wrong. Like touching something that had never been warm.</w:t>
+      </w:r>
+    </w:p>
+    <w:p>
+      <w:pPr>
+        <w:ind w:firstLine="720"/>
+      </w:pPr>
+      <w:r>
+        <w:t>“Are you… okay?”</w:t>
+      </w:r>
+    </w:p>
+    <w:p>
+      <w:pPr>
+        <w:ind w:firstLine="720"/>
+      </w:pPr>
+      <w:r>
+        <w:t>Gracie’s shoulder trembled beneath her fingers.</w:t>
+      </w:r>
+    </w:p>
+    <w:p>
+      <w:pPr>
+        <w:ind w:firstLine="720"/>
+      </w:pPr>
+      <w:r>
+        <w:t>Then it went still.</w:t>
+      </w:r>
+    </w:p>
+    <w:p>
+      <w:pPr>
+        <w:ind w:firstLine="720"/>
+      </w:pPr>
+      <w:r>
+        <w:t>Slowly, Gracie stood. Her hands folded neatly behind her back as she turned.</w:t>
+      </w:r>
+    </w:p>
+    <w:p>
+      <w:pPr>
+        <w:ind w:firstLine="720"/>
+      </w:pPr>
+      <w:r>
+        <w:t xml:space="preserve">When she looked down </w:t>
+      </w:r>
+      <w:proofErr w:type="gramStart"/>
+      <w:r>
+        <w:t>at</w:t>
+      </w:r>
+      <w:proofErr w:type="gramEnd"/>
+      <w:r>
+        <w:t xml:space="preserve"> Emma, Emma knew at once—</w:t>
+      </w:r>
+    </w:p>
+    <w:p>
+      <w:pPr>
+        <w:ind w:firstLine="720"/>
+      </w:pPr>
+      <w:r>
+        <w:t>Those weren’t Gracie’s eyes.</w:t>
+      </w:r>
+    </w:p>
+    <w:p>
+      <w:pPr>
+        <w:ind w:firstLine="720"/>
+      </w:pPr>
+      <w:r>
+        <w:lastRenderedPageBreak/>
+        <w:t>They were Everdeen’s.</w:t>
+      </w:r>
     </w:p>
     <w:sectPr>
       <w:pgSz w:w="12240" w:h="15840"/>

--- a/Chapter 26.docx
+++ b/Chapter 26.docx
@@ -666,13 +666,8 @@
       <w:r>
         <w:t xml:space="preserve"> </w:t>
       </w:r>
-      <w:proofErr w:type="gramStart"/>
-      <w:r>
-        <w:t>“</w:t>
-      </w:r>
-      <w:proofErr w:type="gramEnd"/>
-      <w:r>
-        <w:t>Tell me what?”</w:t>
+      <w:r>
+        <w:t>“Tell me what?”</w:t>
       </w:r>
     </w:p>
     <w:p>
@@ -716,21 +711,8 @@
       <w:r>
         <w:t xml:space="preserve"> </w:t>
       </w:r>
-      <w:proofErr w:type="gramStart"/>
-      <w:r>
-        <w:t>“</w:t>
-      </w:r>
-      <w:proofErr w:type="gramEnd"/>
-      <w:r>
-        <w:t>You split it</w:t>
-      </w:r>
-      <w:proofErr w:type="gramStart"/>
-      <w:r>
-        <w:t>.</w:t>
-      </w:r>
-      <w:proofErr w:type="gramEnd"/>
-      <w:r>
-        <w:t xml:space="preserve"> You’</w:t>
+      <w:r>
+        <w:t>“You split it. You’</w:t>
       </w:r>
       <w:r>
         <w:t xml:space="preserve">ve… </w:t>
@@ -758,13 +740,8 @@
       <w:r>
         <w:t xml:space="preserve"> </w:t>
       </w:r>
-      <w:proofErr w:type="gramStart"/>
-      <w:r>
-        <w:t>“</w:t>
-      </w:r>
-      <w:proofErr w:type="gramEnd"/>
-      <w:r>
-        <w:t>Very good, young one. Your father taught you well.”</w:t>
+      <w:r>
+        <w:t>“Very good, young one. Your father taught you well.”</w:t>
       </w:r>
     </w:p>
     <w:p>
@@ -1463,7 +1440,10 @@
       </w:pPr>
       <w:r>
         <w:lastRenderedPageBreak/>
-        <w:t>They were Everdeen’s.</w:t>
+        <w:t>They were Everdeen’s</w:t>
+      </w:r>
+      <w:r>
+        <w:t>.</w:t>
       </w:r>
     </w:p>
     <w:sectPr>
@@ -2079,6 +2059,7 @@
   <w:style w:type="character" w:default="1" w:styleId="DefaultParagraphFont">
     <w:name w:val="Default Paragraph Font"/>
     <w:uiPriority w:val="1"/>
+    <w:semiHidden/>
     <w:unhideWhenUsed/>
   </w:style>
   <w:style w:type="table" w:default="1" w:styleId="TableNormal">
